--- a/Sensitivity_analysis.docx
+++ b/Sensitivity_analysis.docx
@@ -160,15 +160,7 @@
               <w:t>15</w:t>
             </w:r>
             <w:r>
-              <w:t xml:space="preserve"> </w:t>
-            </w:r>
-            <w:proofErr w:type="spellStart"/>
-            <w:r>
-              <w:t>μg</w:t>
-            </w:r>
-            <w:proofErr w:type="spellEnd"/>
-            <w:r>
-              <w:t>/L</w:t>
+              <w:t xml:space="preserve"> μg/L</w:t>
             </w:r>
           </w:p>
         </w:tc>
@@ -255,15 +247,7 @@
               <w:t>15</w:t>
             </w:r>
             <w:r>
-              <w:t xml:space="preserve"> </w:t>
-            </w:r>
-            <w:proofErr w:type="spellStart"/>
-            <w:r>
-              <w:t>μg</w:t>
-            </w:r>
-            <w:proofErr w:type="spellEnd"/>
-            <w:r>
-              <w:t>/L</w:t>
+              <w:t xml:space="preserve"> μg/L</w:t>
             </w:r>
           </w:p>
         </w:tc>
@@ -345,6 +329,643 @@
       </w:r>
       <w:r>
         <w:t>), race (White, Non-White), parity (Parous, Nulliparous), income (&lt;$40,000, $40,000-$99,999, ≥$100,000), education (&gt; High school, Some high school or high school graduate), pre-natal vitamin intake (no vitamins, vitamins without folic acid, vitamins with folic acid), exercise (low, medium, high), and aspirin treatment assignment (Yes, No).</w:t>
+      </w:r>
+    </w:p>
+    <w:p/>
+    <w:p/>
+    <w:p/>
+    <w:p/>
+    <w:p/>
+    <w:p/>
+    <w:p/>
+    <w:p/>
+    <w:p/>
+    <w:p/>
+    <w:p/>
+    <w:p/>
+    <w:p/>
+    <w:p>
+      <w:pPr>
+        <w:rPr>
+          <w:rFonts w:ascii="Times New Roman" w:hAnsi="Times New Roman" w:cs="Times New Roman"/>
+        </w:rPr>
+      </w:pPr>
+      <w:r>
+        <w:rPr>
+          <w:rFonts w:ascii="Times New Roman" w:hAnsi="Times New Roman" w:cs="Times New Roman"/>
+        </w:rPr>
+        <w:lastRenderedPageBreak/>
+        <w:t>RRs</w:t>
+      </w:r>
+      <w:r>
+        <w:rPr>
+          <w:rFonts w:ascii="Times New Roman" w:hAnsi="Times New Roman" w:cs="Times New Roman"/>
+        </w:rPr>
+        <w:t xml:space="preserve"> and 95% CIs for association of serum ferritin level</w:t>
+      </w:r>
+      <w:r>
+        <w:rPr>
+          <w:rFonts w:ascii="Times New Roman" w:hAnsi="Times New Roman" w:cs="Times New Roman"/>
+        </w:rPr>
+        <w:t xml:space="preserve"> (categorized by 30 </w:t>
+      </w:r>
+      <w:r>
+        <w:rPr>
+          <w:rFonts w:ascii="Times New Roman" w:hAnsi="Times New Roman" w:cs="Times New Roman"/>
+        </w:rPr>
+        <w:t>μ</w:t>
+      </w:r>
+      <w:r>
+        <w:rPr>
+          <w:rFonts w:ascii="Times New Roman" w:hAnsi="Times New Roman" w:cs="Times New Roman"/>
+        </w:rPr>
+        <w:t xml:space="preserve">g/L cut point) </w:t>
+      </w:r>
+      <w:r>
+        <w:rPr>
+          <w:rFonts w:ascii="Times New Roman" w:hAnsi="Times New Roman" w:cs="Times New Roman"/>
+        </w:rPr>
+        <w:t xml:space="preserve">with </w:t>
+      </w:r>
+      <w:r>
+        <w:rPr>
+          <w:rFonts w:ascii="Times New Roman" w:hAnsi="Times New Roman" w:cs="Times New Roman"/>
+        </w:rPr>
+        <w:t>pregnancy loss</w:t>
+      </w:r>
+      <w:r>
+        <w:rPr>
+          <w:rFonts w:ascii="Times New Roman" w:hAnsi="Times New Roman" w:cs="Times New Roman"/>
+        </w:rPr>
+        <w:t xml:space="preserve"> by parity</w:t>
+      </w:r>
+    </w:p>
+    <w:p>
+      <w:pPr>
+        <w:rPr>
+          <w:rFonts w:ascii="Times New Roman" w:hAnsi="Times New Roman" w:cs="Times New Roman"/>
+        </w:rPr>
+      </w:pPr>
+    </w:p>
+    <w:tbl>
+      <w:tblPr>
+        <w:tblStyle w:val="TableGrid"/>
+        <w:tblW w:w="8021" w:type="dxa"/>
+        <w:tblInd w:w="-545" w:type="dxa"/>
+        <w:tblLook w:val="04A0" w:firstRow="1" w:lastRow="0" w:firstColumn="1" w:lastColumn="0" w:noHBand="0" w:noVBand="1"/>
+      </w:tblPr>
+      <w:tblGrid>
+        <w:gridCol w:w="883"/>
+        <w:gridCol w:w="776"/>
+        <w:gridCol w:w="1310"/>
+        <w:gridCol w:w="1603"/>
+        <w:gridCol w:w="776"/>
+        <w:gridCol w:w="1310"/>
+        <w:gridCol w:w="1603"/>
+      </w:tblGrid>
+      <w:tr>
+        <w:tc>
+          <w:tcPr>
+            <w:tcW w:w="883" w:type="dxa"/>
+          </w:tcPr>
+          <w:p>
+            <w:pPr>
+              <w:rPr>
+                <w:rFonts w:ascii="Times New Roman" w:hAnsi="Times New Roman" w:cs="Times New Roman"/>
+              </w:rPr>
+            </w:pPr>
+          </w:p>
+        </w:tc>
+        <w:tc>
+          <w:tcPr>
+            <w:tcW w:w="3569" w:type="dxa"/>
+            <w:gridSpan w:val="3"/>
+          </w:tcPr>
+          <w:p>
+            <w:pPr>
+              <w:rPr>
+                <w:rFonts w:ascii="Times New Roman" w:hAnsi="Times New Roman" w:cs="Times New Roman"/>
+              </w:rPr>
+            </w:pPr>
+            <w:r>
+              <w:rPr>
+                <w:rFonts w:ascii="Times New Roman" w:hAnsi="Times New Roman" w:cs="Times New Roman"/>
+              </w:rPr>
+              <w:t>Nulliparous</w:t>
+            </w:r>
+          </w:p>
+        </w:tc>
+        <w:tc>
+          <w:tcPr>
+            <w:tcW w:w="3569" w:type="dxa"/>
+            <w:gridSpan w:val="3"/>
+          </w:tcPr>
+          <w:p>
+            <w:pPr>
+              <w:rPr>
+                <w:rFonts w:ascii="Times New Roman" w:hAnsi="Times New Roman" w:cs="Times New Roman"/>
+              </w:rPr>
+            </w:pPr>
+            <w:r>
+              <w:rPr>
+                <w:rFonts w:ascii="Times New Roman" w:hAnsi="Times New Roman" w:cs="Times New Roman"/>
+              </w:rPr>
+              <w:t>Parous</w:t>
+            </w:r>
+          </w:p>
+        </w:tc>
+      </w:tr>
+      <w:tr>
+        <w:tc>
+          <w:tcPr>
+            <w:tcW w:w="883" w:type="dxa"/>
+          </w:tcPr>
+          <w:p>
+            <w:pPr>
+              <w:rPr>
+                <w:rFonts w:ascii="Times New Roman" w:hAnsi="Times New Roman" w:cs="Times New Roman"/>
+              </w:rPr>
+            </w:pPr>
+          </w:p>
+        </w:tc>
+        <w:tc>
+          <w:tcPr>
+            <w:tcW w:w="776" w:type="dxa"/>
+          </w:tcPr>
+          <w:p>
+            <w:pPr>
+              <w:rPr>
+                <w:rFonts w:ascii="Times New Roman" w:hAnsi="Times New Roman" w:cs="Times New Roman"/>
+              </w:rPr>
+            </w:pPr>
+            <w:r>
+              <w:rPr>
+                <w:rFonts w:ascii="Times New Roman" w:hAnsi="Times New Roman" w:cs="Times New Roman"/>
+              </w:rPr>
+              <w:t>Cases</w:t>
+            </w:r>
+          </w:p>
+        </w:tc>
+        <w:tc>
+          <w:tcPr>
+            <w:tcW w:w="1310" w:type="dxa"/>
+          </w:tcPr>
+          <w:p>
+            <w:pPr>
+              <w:rPr>
+                <w:rFonts w:ascii="Times New Roman" w:hAnsi="Times New Roman" w:cs="Times New Roman"/>
+              </w:rPr>
+            </w:pPr>
+            <w:r>
+              <w:rPr>
+                <w:rFonts w:ascii="Times New Roman" w:hAnsi="Times New Roman" w:cs="Times New Roman"/>
+              </w:rPr>
+              <w:t>Unadjusted HR (95% CI)</w:t>
+            </w:r>
+          </w:p>
+        </w:tc>
+        <w:tc>
+          <w:tcPr>
+            <w:tcW w:w="1483" w:type="dxa"/>
+          </w:tcPr>
+          <w:p>
+            <w:pPr>
+              <w:rPr>
+                <w:rFonts w:ascii="Times New Roman" w:hAnsi="Times New Roman" w:cs="Times New Roman"/>
+              </w:rPr>
+            </w:pPr>
+            <w:r>
+              <w:rPr>
+                <w:rFonts w:ascii="Times New Roman" w:hAnsi="Times New Roman" w:cs="Times New Roman"/>
+              </w:rPr>
+              <w:t>Multivaria</w:t>
+            </w:r>
+            <w:r>
+              <w:rPr>
+                <w:rFonts w:ascii="Times New Roman" w:hAnsi="Times New Roman" w:cs="Times New Roman"/>
+              </w:rPr>
+              <w:t>bl</w:t>
+            </w:r>
+            <w:r>
+              <w:rPr>
+                <w:rFonts w:ascii="Times New Roman" w:hAnsi="Times New Roman" w:cs="Times New Roman"/>
+              </w:rPr>
+              <w:t>e-adjusted</w:t>
+            </w:r>
+            <w:r>
+              <w:rPr>
+                <w:rFonts w:ascii="Times New Roman" w:hAnsi="Times New Roman" w:cs="Times New Roman"/>
+                <w:vertAlign w:val="superscript"/>
+              </w:rPr>
+              <w:t>1</w:t>
+            </w:r>
+            <w:r>
+              <w:rPr>
+                <w:rFonts w:ascii="Times New Roman" w:hAnsi="Times New Roman" w:cs="Times New Roman"/>
+              </w:rPr>
+              <w:t xml:space="preserve"> HR (95% CI)</w:t>
+            </w:r>
+          </w:p>
+        </w:tc>
+        <w:tc>
+          <w:tcPr>
+            <w:tcW w:w="776" w:type="dxa"/>
+          </w:tcPr>
+          <w:p>
+            <w:pPr>
+              <w:rPr>
+                <w:rFonts w:ascii="Times New Roman" w:hAnsi="Times New Roman" w:cs="Times New Roman"/>
+              </w:rPr>
+            </w:pPr>
+            <w:r>
+              <w:rPr>
+                <w:rFonts w:ascii="Times New Roman" w:hAnsi="Times New Roman" w:cs="Times New Roman"/>
+              </w:rPr>
+              <w:t>Cases</w:t>
+            </w:r>
+          </w:p>
+        </w:tc>
+        <w:tc>
+          <w:tcPr>
+            <w:tcW w:w="1310" w:type="dxa"/>
+          </w:tcPr>
+          <w:p>
+            <w:pPr>
+              <w:rPr>
+                <w:rFonts w:ascii="Times New Roman" w:hAnsi="Times New Roman" w:cs="Times New Roman"/>
+              </w:rPr>
+            </w:pPr>
+            <w:r>
+              <w:rPr>
+                <w:rFonts w:ascii="Times New Roman" w:hAnsi="Times New Roman" w:cs="Times New Roman"/>
+              </w:rPr>
+              <w:t>Unadjusted HR (95% CI)</w:t>
+            </w:r>
+          </w:p>
+        </w:tc>
+        <w:tc>
+          <w:tcPr>
+            <w:tcW w:w="1483" w:type="dxa"/>
+          </w:tcPr>
+          <w:p>
+            <w:pPr>
+              <w:rPr>
+                <w:rFonts w:ascii="Times New Roman" w:hAnsi="Times New Roman" w:cs="Times New Roman"/>
+              </w:rPr>
+            </w:pPr>
+            <w:r>
+              <w:rPr>
+                <w:rFonts w:ascii="Times New Roman" w:hAnsi="Times New Roman" w:cs="Times New Roman"/>
+              </w:rPr>
+              <w:t>Multivaria</w:t>
+            </w:r>
+            <w:r>
+              <w:rPr>
+                <w:rFonts w:ascii="Times New Roman" w:hAnsi="Times New Roman" w:cs="Times New Roman"/>
+              </w:rPr>
+              <w:t>bl</w:t>
+            </w:r>
+            <w:r>
+              <w:rPr>
+                <w:rFonts w:ascii="Times New Roman" w:hAnsi="Times New Roman" w:cs="Times New Roman"/>
+              </w:rPr>
+              <w:t>e-adjusted</w:t>
+            </w:r>
+            <w:r>
+              <w:rPr>
+                <w:rFonts w:ascii="Times New Roman" w:hAnsi="Times New Roman" w:cs="Times New Roman"/>
+                <w:vertAlign w:val="superscript"/>
+              </w:rPr>
+              <w:t>1</w:t>
+            </w:r>
+            <w:r>
+              <w:rPr>
+                <w:rFonts w:ascii="Times New Roman" w:hAnsi="Times New Roman" w:cs="Times New Roman"/>
+              </w:rPr>
+              <w:t xml:space="preserve"> HR (95% CI)</w:t>
+            </w:r>
+          </w:p>
+        </w:tc>
+      </w:tr>
+      <w:tr>
+        <w:tc>
+          <w:tcPr>
+            <w:tcW w:w="883" w:type="dxa"/>
+          </w:tcPr>
+          <w:p>
+            <w:pPr>
+              <w:rPr>
+                <w:rFonts w:ascii="Times New Roman" w:hAnsi="Times New Roman" w:cs="Times New Roman"/>
+              </w:rPr>
+            </w:pPr>
+            <w:r>
+              <w:rPr>
+                <w:rFonts w:ascii="Times New Roman" w:hAnsi="Times New Roman" w:cs="Times New Roman"/>
+              </w:rPr>
+              <w:t xml:space="preserve">S-ferritin ≥30 </w:t>
+            </w:r>
+            <w:r>
+              <w:rPr>
+                <w:rFonts w:ascii="Times New Roman" w:hAnsi="Times New Roman" w:cs="Times New Roman"/>
+              </w:rPr>
+              <w:t>μ</w:t>
+            </w:r>
+            <w:r>
+              <w:rPr>
+                <w:rFonts w:ascii="Times New Roman" w:hAnsi="Times New Roman" w:cs="Times New Roman"/>
+              </w:rPr>
+              <w:t>g/L</w:t>
+            </w:r>
+          </w:p>
+        </w:tc>
+        <w:tc>
+          <w:tcPr>
+            <w:tcW w:w="776" w:type="dxa"/>
+          </w:tcPr>
+          <w:p>
+            <w:pPr>
+              <w:rPr>
+                <w:rFonts w:ascii="Times New Roman" w:hAnsi="Times New Roman" w:cs="Times New Roman"/>
+              </w:rPr>
+            </w:pPr>
+            <w:r>
+              <w:rPr>
+                <w:rFonts w:ascii="Times New Roman" w:hAnsi="Times New Roman" w:cs="Times New Roman"/>
+              </w:rPr>
+              <w:t>61</w:t>
+            </w:r>
+          </w:p>
+        </w:tc>
+        <w:tc>
+          <w:tcPr>
+            <w:tcW w:w="1310" w:type="dxa"/>
+          </w:tcPr>
+          <w:p>
+            <w:pPr>
+              <w:rPr>
+                <w:rFonts w:ascii="Times New Roman" w:hAnsi="Times New Roman" w:cs="Times New Roman"/>
+              </w:rPr>
+            </w:pPr>
+            <w:r>
+              <w:rPr>
+                <w:rFonts w:ascii="Times New Roman" w:hAnsi="Times New Roman" w:cs="Times New Roman"/>
+              </w:rPr>
+              <w:t>1.00</w:t>
+            </w:r>
+          </w:p>
+        </w:tc>
+        <w:tc>
+          <w:tcPr>
+            <w:tcW w:w="1483" w:type="dxa"/>
+          </w:tcPr>
+          <w:p>
+            <w:pPr>
+              <w:rPr>
+                <w:rFonts w:ascii="Times New Roman" w:hAnsi="Times New Roman" w:cs="Times New Roman"/>
+              </w:rPr>
+            </w:pPr>
+            <w:r>
+              <w:rPr>
+                <w:rFonts w:ascii="Times New Roman" w:hAnsi="Times New Roman" w:cs="Times New Roman"/>
+              </w:rPr>
+              <w:t>1.00</w:t>
+            </w:r>
+          </w:p>
+        </w:tc>
+        <w:tc>
+          <w:tcPr>
+            <w:tcW w:w="776" w:type="dxa"/>
+          </w:tcPr>
+          <w:p>
+            <w:pPr>
+              <w:rPr>
+                <w:rFonts w:ascii="Times New Roman" w:hAnsi="Times New Roman" w:cs="Times New Roman"/>
+              </w:rPr>
+            </w:pPr>
+            <w:r>
+              <w:rPr>
+                <w:rFonts w:ascii="Times New Roman" w:hAnsi="Times New Roman" w:cs="Times New Roman"/>
+              </w:rPr>
+              <w:t>83</w:t>
+            </w:r>
+          </w:p>
+        </w:tc>
+        <w:tc>
+          <w:tcPr>
+            <w:tcW w:w="1310" w:type="dxa"/>
+          </w:tcPr>
+          <w:p>
+            <w:pPr>
+              <w:rPr>
+                <w:rFonts w:ascii="Times New Roman" w:hAnsi="Times New Roman" w:cs="Times New Roman"/>
+              </w:rPr>
+            </w:pPr>
+            <w:r>
+              <w:rPr>
+                <w:rFonts w:ascii="Times New Roman" w:hAnsi="Times New Roman" w:cs="Times New Roman"/>
+              </w:rPr>
+              <w:t>1.00</w:t>
+            </w:r>
+          </w:p>
+        </w:tc>
+        <w:tc>
+          <w:tcPr>
+            <w:tcW w:w="1483" w:type="dxa"/>
+          </w:tcPr>
+          <w:p>
+            <w:pPr>
+              <w:rPr>
+                <w:rFonts w:ascii="Times New Roman" w:hAnsi="Times New Roman" w:cs="Times New Roman"/>
+              </w:rPr>
+            </w:pPr>
+            <w:r>
+              <w:rPr>
+                <w:rFonts w:ascii="Times New Roman" w:hAnsi="Times New Roman" w:cs="Times New Roman"/>
+              </w:rPr>
+              <w:t>1.00</w:t>
+            </w:r>
+          </w:p>
+        </w:tc>
+      </w:tr>
+      <w:tr>
+        <w:tc>
+          <w:tcPr>
+            <w:tcW w:w="883" w:type="dxa"/>
+          </w:tcPr>
+          <w:p>
+            <w:pPr>
+              <w:rPr>
+                <w:rFonts w:ascii="Times New Roman" w:hAnsi="Times New Roman" w:cs="Times New Roman"/>
+              </w:rPr>
+            </w:pPr>
+            <w:r>
+              <w:rPr>
+                <w:rFonts w:ascii="Times New Roman" w:hAnsi="Times New Roman" w:cs="Times New Roman"/>
+              </w:rPr>
+              <w:t xml:space="preserve">S-ferritin &lt;30 </w:t>
+            </w:r>
+            <w:r>
+              <w:rPr>
+                <w:rFonts w:ascii="Times New Roman" w:hAnsi="Times New Roman" w:cs="Times New Roman"/>
+              </w:rPr>
+              <w:t>μ</w:t>
+            </w:r>
+            <w:r>
+              <w:rPr>
+                <w:rFonts w:ascii="Times New Roman" w:hAnsi="Times New Roman" w:cs="Times New Roman"/>
+              </w:rPr>
+              <w:t>g/L</w:t>
+            </w:r>
+          </w:p>
+        </w:tc>
+        <w:tc>
+          <w:tcPr>
+            <w:tcW w:w="776" w:type="dxa"/>
+          </w:tcPr>
+          <w:p>
+            <w:pPr>
+              <w:rPr>
+                <w:rFonts w:ascii="Times New Roman" w:hAnsi="Times New Roman" w:cs="Times New Roman"/>
+              </w:rPr>
+            </w:pPr>
+            <w:r>
+              <w:rPr>
+                <w:rFonts w:ascii="Times New Roman" w:hAnsi="Times New Roman" w:cs="Times New Roman"/>
+              </w:rPr>
+              <w:t>22</w:t>
+            </w:r>
+          </w:p>
+        </w:tc>
+        <w:tc>
+          <w:tcPr>
+            <w:tcW w:w="1310" w:type="dxa"/>
+          </w:tcPr>
+          <w:p>
+            <w:pPr>
+              <w:rPr>
+                <w:rFonts w:ascii="Times New Roman" w:hAnsi="Times New Roman" w:cs="Times New Roman"/>
+              </w:rPr>
+            </w:pPr>
+            <w:r>
+              <w:rPr>
+                <w:rFonts w:ascii="Times New Roman" w:hAnsi="Times New Roman" w:cs="Times New Roman"/>
+              </w:rPr>
+              <w:t>1.07 (0.70, 1.64)</w:t>
+            </w:r>
+          </w:p>
+        </w:tc>
+        <w:tc>
+          <w:tcPr>
+            <w:tcW w:w="1483" w:type="dxa"/>
+          </w:tcPr>
+          <w:p>
+            <w:pPr>
+              <w:rPr>
+                <w:rFonts w:ascii="Times New Roman" w:hAnsi="Times New Roman" w:cs="Times New Roman"/>
+              </w:rPr>
+            </w:pPr>
+            <w:r>
+              <w:rPr>
+                <w:rFonts w:ascii="Times New Roman" w:hAnsi="Times New Roman" w:cs="Times New Roman"/>
+              </w:rPr>
+              <w:t>1.12 (0.71, 1.75)</w:t>
+            </w:r>
+          </w:p>
+        </w:tc>
+        <w:tc>
+          <w:tcPr>
+            <w:tcW w:w="776" w:type="dxa"/>
+          </w:tcPr>
+          <w:p>
+            <w:pPr>
+              <w:rPr>
+                <w:rFonts w:ascii="Times New Roman" w:hAnsi="Times New Roman" w:cs="Times New Roman"/>
+              </w:rPr>
+            </w:pPr>
+            <w:r>
+              <w:rPr>
+                <w:rFonts w:ascii="Times New Roman" w:hAnsi="Times New Roman" w:cs="Times New Roman"/>
+              </w:rPr>
+              <w:t>18</w:t>
+            </w:r>
+          </w:p>
+        </w:tc>
+        <w:tc>
+          <w:tcPr>
+            <w:tcW w:w="1310" w:type="dxa"/>
+          </w:tcPr>
+          <w:p>
+            <w:pPr>
+              <w:rPr>
+                <w:rFonts w:ascii="Times New Roman" w:hAnsi="Times New Roman" w:cs="Times New Roman"/>
+              </w:rPr>
+            </w:pPr>
+            <w:r>
+              <w:rPr>
+                <w:rFonts w:ascii="Times New Roman" w:hAnsi="Times New Roman" w:cs="Times New Roman"/>
+              </w:rPr>
+              <w:t>0.56 (0.35, 0.91)</w:t>
+            </w:r>
+          </w:p>
+        </w:tc>
+        <w:tc>
+          <w:tcPr>
+            <w:tcW w:w="1483" w:type="dxa"/>
+          </w:tcPr>
+          <w:p>
+            <w:pPr>
+              <w:rPr>
+                <w:rFonts w:ascii="Times New Roman" w:hAnsi="Times New Roman" w:cs="Times New Roman"/>
+              </w:rPr>
+            </w:pPr>
+            <w:r>
+              <w:rPr>
+                <w:rFonts w:ascii="Times New Roman" w:hAnsi="Times New Roman" w:cs="Times New Roman"/>
+              </w:rPr>
+              <w:t>0.58 (0.37, 0.92)</w:t>
+            </w:r>
+          </w:p>
+        </w:tc>
+      </w:tr>
+    </w:tbl>
+    <w:p>
+      <w:pPr>
+        <w:rPr>
+          <w:rFonts w:ascii="Times New Roman" w:hAnsi="Times New Roman" w:cs="Times New Roman"/>
+        </w:rPr>
+      </w:pPr>
+    </w:p>
+    <w:p>
+      <w:pPr>
+        <w:rPr>
+          <w:rFonts w:ascii="Times New Roman" w:hAnsi="Times New Roman" w:cs="Times New Roman"/>
+        </w:rPr>
+      </w:pPr>
+      <w:r>
+        <w:rPr>
+          <w:rFonts w:ascii="Times New Roman" w:hAnsi="Times New Roman" w:cs="Times New Roman"/>
+          <w:vertAlign w:val="superscript"/>
+        </w:rPr>
+        <w:t>1</w:t>
+      </w:r>
+      <w:r>
+        <w:rPr>
+          <w:rFonts w:ascii="Times New Roman" w:hAnsi="Times New Roman" w:cs="Times New Roman"/>
+        </w:rPr>
+        <w:t>The model was adjusted for age, BMI (&lt;25, 25-30, &gt;30 kg/m</w:t>
+      </w:r>
+      <w:r>
+        <w:rPr>
+          <w:rFonts w:ascii="Times New Roman" w:hAnsi="Times New Roman" w:cs="Times New Roman"/>
+          <w:vertAlign w:val="superscript"/>
+        </w:rPr>
+        <w:t>2</w:t>
+      </w:r>
+      <w:r>
+        <w:rPr>
+          <w:rFonts w:ascii="Times New Roman" w:hAnsi="Times New Roman" w:cs="Times New Roman"/>
+        </w:rPr>
+        <w:t>), race (White, Non-White), income (&lt;$40,000, $40,000-$99,999, ≥$100,000), education (&gt; High school, Some high school or high school graduate), pre-natal vitamin intake (no vitamins, vitamins without folic acid, vitamins with folic acid), exercise (low, medium, high), and aspirin treatment assignment (Yes, No).</w:t>
       </w:r>
     </w:p>
     <w:p/>

--- a/Sensitivity_analysis.docx
+++ b/Sensitivity_analysis.docx
@@ -13,7 +13,15 @@
         <w:t>15</w:t>
       </w:r>
       <w:r>
-        <w:t xml:space="preserve"> μg/L cut point) with </w:t>
+        <w:t xml:space="preserve"> </w:t>
+      </w:r>
+      <w:proofErr w:type="spellStart"/>
+      <w:r>
+        <w:t>μg</w:t>
+      </w:r>
+      <w:proofErr w:type="spellEnd"/>
+      <w:r>
+        <w:t xml:space="preserve">/L cut point) with </w:t>
       </w:r>
       <w:r>
         <w:t>pregnancy loss</w:t>
@@ -160,7 +168,15 @@
               <w:t>15</w:t>
             </w:r>
             <w:r>
-              <w:t xml:space="preserve"> μg/L</w:t>
+              <w:t xml:space="preserve"> </w:t>
+            </w:r>
+            <w:proofErr w:type="spellStart"/>
+            <w:r>
+              <w:t>μg</w:t>
+            </w:r>
+            <w:proofErr w:type="spellEnd"/>
+            <w:r>
+              <w:t>/L</w:t>
             </w:r>
           </w:p>
         </w:tc>
@@ -247,7 +263,15 @@
               <w:t>15</w:t>
             </w:r>
             <w:r>
-              <w:t xml:space="preserve"> μg/L</w:t>
+              <w:t xml:space="preserve"> </w:t>
+            </w:r>
+            <w:proofErr w:type="spellStart"/>
+            <w:r>
+              <w:t>μg</w:t>
+            </w:r>
+            <w:proofErr w:type="spellEnd"/>
+            <w:r>
+              <w:t>/L</w:t>
             </w:r>
           </w:p>
         </w:tc>
@@ -328,16 +352,17 @@
         <w:t>2</w:t>
       </w:r>
       <w:r>
-        <w:t>), race (White, Non-White), parity (Parous, Nulliparous), income (&lt;$40,000, $40,000-$99,999, ≥$100,000), education (&gt; High school, Some high school or high school graduate), pre-natal vitamin intake (no vitamins, vitamins without folic acid, vitamins with folic acid), exercise (low, medium, high), and aspirin treatment assignment (Yes, No).</w:t>
+        <w:t xml:space="preserve">), race (White, Non-White), </w:t>
+      </w:r>
+      <w:bookmarkStart w:id="0" w:name="_Hlk215228337"/>
+      <w:r>
+        <w:t>parity (Parous, Nulliparous)</w:t>
+      </w:r>
+      <w:bookmarkEnd w:id="0"/>
+      <w:r>
+        <w:t>, income (&lt;$40,000, $40,000-$99,999, ≥$100,000), education (&gt; High school, Some high school or high school graduate), pre-natal vitamin intake (no vitamins, vitamins without folic acid, vitamins with folic acid), exercise (low, medium, high), and aspirin treatment assignment (Yes, No).</w:t>
       </w:r>
     </w:p>
-    <w:p/>
-    <w:p/>
-    <w:p/>
-    <w:p/>
-    <w:p/>
-    <w:p/>
-    <w:p/>
     <w:p/>
     <w:p/>
     <w:p/>
@@ -350,6 +375,13 @@
           <w:rFonts w:ascii="Times New Roman" w:hAnsi="Times New Roman" w:cs="Times New Roman"/>
         </w:rPr>
       </w:pPr>
+    </w:p>
+    <w:p>
+      <w:pPr>
+        <w:rPr>
+          <w:rFonts w:ascii="Times New Roman" w:hAnsi="Times New Roman" w:cs="Times New Roman"/>
+        </w:rPr>
+      </w:pPr>
       <w:r>
         <w:rPr>
           <w:rFonts w:ascii="Times New Roman" w:hAnsi="Times New Roman" w:cs="Times New Roman"/>
@@ -369,6 +401,7 @@
         </w:rPr>
         <w:t xml:space="preserve"> (categorized by 30 </w:t>
       </w:r>
+      <w:proofErr w:type="spellStart"/>
       <w:r>
         <w:rPr>
           <w:rFonts w:ascii="Times New Roman" w:hAnsi="Times New Roman" w:cs="Times New Roman"/>
@@ -379,7 +412,14 @@
         <w:rPr>
           <w:rFonts w:ascii="Times New Roman" w:hAnsi="Times New Roman" w:cs="Times New Roman"/>
         </w:rPr>
-        <w:t xml:space="preserve">g/L cut point) </w:t>
+        <w:t>g</w:t>
+      </w:r>
+      <w:proofErr w:type="spellEnd"/>
+      <w:r>
+        <w:rPr>
+          <w:rFonts w:ascii="Times New Roman" w:hAnsi="Times New Roman" w:cs="Times New Roman"/>
+        </w:rPr>
+        <w:t xml:space="preserve">/L cut point) </w:t>
       </w:r>
       <w:r>
         <w:rPr>
@@ -391,13 +431,7 @@
         <w:rPr>
           <w:rFonts w:ascii="Times New Roman" w:hAnsi="Times New Roman" w:cs="Times New Roman"/>
         </w:rPr>
-        <w:t>pregnancy loss</w:t>
-      </w:r>
-      <w:r>
-        <w:rPr>
-          <w:rFonts w:ascii="Times New Roman" w:hAnsi="Times New Roman" w:cs="Times New Roman"/>
-        </w:rPr>
-        <w:t xml:space="preserve"> by parity</w:t>
+        <w:t>pregnancy loss by parity</w:t>
       </w:r>
     </w:p>
     <w:p>
@@ -538,19 +572,7 @@
               <w:rPr>
                 <w:rFonts w:ascii="Times New Roman" w:hAnsi="Times New Roman" w:cs="Times New Roman"/>
               </w:rPr>
-              <w:t>Multivaria</w:t>
-            </w:r>
-            <w:r>
-              <w:rPr>
-                <w:rFonts w:ascii="Times New Roman" w:hAnsi="Times New Roman" w:cs="Times New Roman"/>
-              </w:rPr>
-              <w:t>bl</w:t>
-            </w:r>
-            <w:r>
-              <w:rPr>
-                <w:rFonts w:ascii="Times New Roman" w:hAnsi="Times New Roman" w:cs="Times New Roman"/>
-              </w:rPr>
-              <w:t>e-adjusted</w:t>
+              <w:t>Multivariable-adjusted</w:t>
             </w:r>
             <w:r>
               <w:rPr>
@@ -617,19 +639,7 @@
               <w:rPr>
                 <w:rFonts w:ascii="Times New Roman" w:hAnsi="Times New Roman" w:cs="Times New Roman"/>
               </w:rPr>
-              <w:t>Multivaria</w:t>
-            </w:r>
-            <w:r>
-              <w:rPr>
-                <w:rFonts w:ascii="Times New Roman" w:hAnsi="Times New Roman" w:cs="Times New Roman"/>
-              </w:rPr>
-              <w:t>bl</w:t>
-            </w:r>
-            <w:r>
-              <w:rPr>
-                <w:rFonts w:ascii="Times New Roman" w:hAnsi="Times New Roman" w:cs="Times New Roman"/>
-              </w:rPr>
-              <w:t>e-adjusted</w:t>
+              <w:t>Multivariable-adjusted</w:t>
             </w:r>
             <w:r>
               <w:rPr>
@@ -664,6 +674,7 @@
               </w:rPr>
               <w:t xml:space="preserve">S-ferritin ≥30 </w:t>
             </w:r>
+            <w:proofErr w:type="spellStart"/>
             <w:r>
               <w:rPr>
                 <w:rFonts w:ascii="Times New Roman" w:hAnsi="Times New Roman" w:cs="Times New Roman"/>
@@ -674,7 +685,14 @@
               <w:rPr>
                 <w:rFonts w:ascii="Times New Roman" w:hAnsi="Times New Roman" w:cs="Times New Roman"/>
               </w:rPr>
-              <w:t>g/L</w:t>
+              <w:t>g</w:t>
+            </w:r>
+            <w:proofErr w:type="spellEnd"/>
+            <w:r>
+              <w:rPr>
+                <w:rFonts w:ascii="Times New Roman" w:hAnsi="Times New Roman" w:cs="Times New Roman"/>
+              </w:rPr>
+              <w:t>/L</w:t>
             </w:r>
           </w:p>
         </w:tc>
@@ -804,6 +822,7 @@
               </w:rPr>
               <w:t xml:space="preserve">S-ferritin &lt;30 </w:t>
             </w:r>
+            <w:proofErr w:type="spellStart"/>
             <w:r>
               <w:rPr>
                 <w:rFonts w:ascii="Times New Roman" w:hAnsi="Times New Roman" w:cs="Times New Roman"/>
@@ -814,7 +833,14 @@
               <w:rPr>
                 <w:rFonts w:ascii="Times New Roman" w:hAnsi="Times New Roman" w:cs="Times New Roman"/>
               </w:rPr>
-              <w:t>g/L</w:t>
+              <w:t>g</w:t>
+            </w:r>
+            <w:proofErr w:type="spellEnd"/>
+            <w:r>
+              <w:rPr>
+                <w:rFonts w:ascii="Times New Roman" w:hAnsi="Times New Roman" w:cs="Times New Roman"/>
+              </w:rPr>
+              <w:t>/L</w:t>
             </w:r>
           </w:p>
         </w:tc>
@@ -969,8 +995,850 @@
       </w:r>
     </w:p>
     <w:p/>
+    <w:p/>
+    <w:p/>
+    <w:p/>
+    <w:p/>
+    <w:p/>
+    <w:p/>
+    <w:p>
+      <w:pPr>
+        <w:rPr>
+          <w:rFonts w:ascii="Times New Roman" w:hAnsi="Times New Roman" w:cs="Times New Roman"/>
+        </w:rPr>
+      </w:pPr>
+      <w:r>
+        <w:rPr>
+          <w:rFonts w:ascii="Times New Roman" w:hAnsi="Times New Roman" w:cs="Times New Roman"/>
+        </w:rPr>
+        <w:lastRenderedPageBreak/>
+        <w:t>RRs</w:t>
+      </w:r>
+      <w:r>
+        <w:rPr>
+          <w:rFonts w:ascii="Times New Roman" w:hAnsi="Times New Roman" w:cs="Times New Roman"/>
+        </w:rPr>
+        <w:t xml:space="preserve"> and 95% CIs for association of serum ferritin level</w:t>
+      </w:r>
+      <w:r>
+        <w:rPr>
+          <w:rFonts w:ascii="Times New Roman" w:hAnsi="Times New Roman" w:cs="Times New Roman"/>
+        </w:rPr>
+        <w:t xml:space="preserve"> (categorized by 30 </w:t>
+      </w:r>
+      <w:proofErr w:type="spellStart"/>
+      <w:r>
+        <w:rPr>
+          <w:rFonts w:ascii="Times New Roman" w:hAnsi="Times New Roman" w:cs="Times New Roman"/>
+        </w:rPr>
+        <w:t>μ</w:t>
+      </w:r>
+      <w:r>
+        <w:rPr>
+          <w:rFonts w:ascii="Times New Roman" w:hAnsi="Times New Roman" w:cs="Times New Roman"/>
+        </w:rPr>
+        <w:t>g</w:t>
+      </w:r>
+      <w:proofErr w:type="spellEnd"/>
+      <w:r>
+        <w:rPr>
+          <w:rFonts w:ascii="Times New Roman" w:hAnsi="Times New Roman" w:cs="Times New Roman"/>
+        </w:rPr>
+        <w:t xml:space="preserve">/L cut point) </w:t>
+      </w:r>
+      <w:r>
+        <w:rPr>
+          <w:rFonts w:ascii="Times New Roman" w:hAnsi="Times New Roman" w:cs="Times New Roman"/>
+        </w:rPr>
+        <w:t xml:space="preserve">with </w:t>
+      </w:r>
+      <w:r>
+        <w:rPr>
+          <w:rFonts w:ascii="Times New Roman" w:hAnsi="Times New Roman" w:cs="Times New Roman"/>
+        </w:rPr>
+        <w:t>pregnancy loss by BMI category</w:t>
+      </w:r>
+    </w:p>
+    <w:p>
+      <w:pPr>
+        <w:rPr>
+          <w:rFonts w:ascii="Times New Roman" w:hAnsi="Times New Roman" w:cs="Times New Roman"/>
+        </w:rPr>
+      </w:pPr>
+    </w:p>
+    <w:tbl>
+      <w:tblPr>
+        <w:tblStyle w:val="TableGrid"/>
+        <w:tblW w:w="13070" w:type="dxa"/>
+        <w:tblInd w:w="-545" w:type="dxa"/>
+        <w:tblLook w:val="04A0" w:firstRow="1" w:lastRow="0" w:firstColumn="1" w:lastColumn="0" w:noHBand="0" w:noVBand="1"/>
+      </w:tblPr>
+      <w:tblGrid>
+        <w:gridCol w:w="883"/>
+        <w:gridCol w:w="776"/>
+        <w:gridCol w:w="1310"/>
+        <w:gridCol w:w="1603"/>
+        <w:gridCol w:w="776"/>
+        <w:gridCol w:w="1310"/>
+        <w:gridCol w:w="1603"/>
+        <w:gridCol w:w="1603"/>
+        <w:gridCol w:w="1603"/>
+        <w:gridCol w:w="1603"/>
+      </w:tblGrid>
+      <w:tr>
+        <w:tc>
+          <w:tcPr>
+            <w:tcW w:w="883" w:type="dxa"/>
+          </w:tcPr>
+          <w:p>
+            <w:pPr>
+              <w:rPr>
+                <w:rFonts w:ascii="Times New Roman" w:hAnsi="Times New Roman" w:cs="Times New Roman"/>
+              </w:rPr>
+            </w:pPr>
+          </w:p>
+        </w:tc>
+        <w:tc>
+          <w:tcPr>
+            <w:tcW w:w="3689" w:type="dxa"/>
+            <w:gridSpan w:val="3"/>
+          </w:tcPr>
+          <w:p>
+            <w:pPr>
+              <w:rPr>
+                <w:rFonts w:ascii="Times New Roman" w:hAnsi="Times New Roman" w:cs="Times New Roman"/>
+              </w:rPr>
+            </w:pPr>
+            <w:r>
+              <w:rPr>
+                <w:rFonts w:ascii="Times New Roman" w:hAnsi="Times New Roman" w:cs="Times New Roman"/>
+              </w:rPr>
+              <w:t>BMI &lt;25 kg/m</w:t>
+            </w:r>
+            <w:r>
+              <w:rPr>
+                <w:rFonts w:ascii="Times New Roman" w:hAnsi="Times New Roman" w:cs="Times New Roman"/>
+                <w:vertAlign w:val="superscript"/>
+              </w:rPr>
+              <w:t>2</w:t>
+            </w:r>
+          </w:p>
+        </w:tc>
+        <w:tc>
+          <w:tcPr>
+            <w:tcW w:w="3689" w:type="dxa"/>
+            <w:gridSpan w:val="3"/>
+          </w:tcPr>
+          <w:p>
+            <w:pPr>
+              <w:rPr>
+                <w:rFonts w:ascii="Times New Roman" w:hAnsi="Times New Roman" w:cs="Times New Roman"/>
+              </w:rPr>
+            </w:pPr>
+            <w:r>
+              <w:rPr>
+                <w:rFonts w:ascii="Times New Roman" w:hAnsi="Times New Roman" w:cs="Times New Roman"/>
+              </w:rPr>
+              <w:t>BMI 25-30 kg/m</w:t>
+            </w:r>
+            <w:r>
+              <w:rPr>
+                <w:rFonts w:ascii="Times New Roman" w:hAnsi="Times New Roman" w:cs="Times New Roman"/>
+                <w:vertAlign w:val="superscript"/>
+              </w:rPr>
+              <w:t>2</w:t>
+            </w:r>
+          </w:p>
+        </w:tc>
+        <w:tc>
+          <w:tcPr>
+            <w:tcW w:w="4809" w:type="dxa"/>
+            <w:gridSpan w:val="3"/>
+          </w:tcPr>
+          <w:p>
+            <w:pPr>
+              <w:rPr>
+                <w:rFonts w:ascii="Times New Roman" w:hAnsi="Times New Roman" w:cs="Times New Roman"/>
+              </w:rPr>
+            </w:pPr>
+            <w:r>
+              <w:rPr>
+                <w:rFonts w:ascii="Times New Roman" w:hAnsi="Times New Roman" w:cs="Times New Roman"/>
+              </w:rPr>
+              <w:t>BMI &gt;30 kg/m</w:t>
+            </w:r>
+            <w:r>
+              <w:rPr>
+                <w:rFonts w:ascii="Times New Roman" w:hAnsi="Times New Roman" w:cs="Times New Roman"/>
+                <w:vertAlign w:val="superscript"/>
+              </w:rPr>
+              <w:t>2</w:t>
+            </w:r>
+          </w:p>
+        </w:tc>
+      </w:tr>
+      <w:tr>
+        <w:tc>
+          <w:tcPr>
+            <w:tcW w:w="883" w:type="dxa"/>
+          </w:tcPr>
+          <w:p>
+            <w:pPr>
+              <w:rPr>
+                <w:rFonts w:ascii="Times New Roman" w:hAnsi="Times New Roman" w:cs="Times New Roman"/>
+              </w:rPr>
+            </w:pPr>
+          </w:p>
+        </w:tc>
+        <w:tc>
+          <w:tcPr>
+            <w:tcW w:w="776" w:type="dxa"/>
+          </w:tcPr>
+          <w:p>
+            <w:pPr>
+              <w:rPr>
+                <w:rFonts w:ascii="Times New Roman" w:hAnsi="Times New Roman" w:cs="Times New Roman"/>
+              </w:rPr>
+            </w:pPr>
+            <w:r>
+              <w:rPr>
+                <w:rFonts w:ascii="Times New Roman" w:hAnsi="Times New Roman" w:cs="Times New Roman"/>
+              </w:rPr>
+              <w:t>Cases</w:t>
+            </w:r>
+          </w:p>
+        </w:tc>
+        <w:tc>
+          <w:tcPr>
+            <w:tcW w:w="1310" w:type="dxa"/>
+          </w:tcPr>
+          <w:p>
+            <w:pPr>
+              <w:rPr>
+                <w:rFonts w:ascii="Times New Roman" w:hAnsi="Times New Roman" w:cs="Times New Roman"/>
+              </w:rPr>
+            </w:pPr>
+            <w:r>
+              <w:rPr>
+                <w:rFonts w:ascii="Times New Roman" w:hAnsi="Times New Roman" w:cs="Times New Roman"/>
+              </w:rPr>
+              <w:t>Unadjusted HR (95% CI)</w:t>
+            </w:r>
+          </w:p>
+        </w:tc>
+        <w:tc>
+          <w:tcPr>
+            <w:tcW w:w="1603" w:type="dxa"/>
+          </w:tcPr>
+          <w:p>
+            <w:pPr>
+              <w:rPr>
+                <w:rFonts w:ascii="Times New Roman" w:hAnsi="Times New Roman" w:cs="Times New Roman"/>
+              </w:rPr>
+            </w:pPr>
+            <w:r>
+              <w:rPr>
+                <w:rFonts w:ascii="Times New Roman" w:hAnsi="Times New Roman" w:cs="Times New Roman"/>
+              </w:rPr>
+              <w:t>Multivariable-adjusted</w:t>
+            </w:r>
+            <w:r>
+              <w:rPr>
+                <w:rFonts w:ascii="Times New Roman" w:hAnsi="Times New Roman" w:cs="Times New Roman"/>
+                <w:vertAlign w:val="superscript"/>
+              </w:rPr>
+              <w:t>1</w:t>
+            </w:r>
+            <w:r>
+              <w:rPr>
+                <w:rFonts w:ascii="Times New Roman" w:hAnsi="Times New Roman" w:cs="Times New Roman"/>
+              </w:rPr>
+              <w:t xml:space="preserve"> HR (95% CI)</w:t>
+            </w:r>
+          </w:p>
+        </w:tc>
+        <w:tc>
+          <w:tcPr>
+            <w:tcW w:w="776" w:type="dxa"/>
+          </w:tcPr>
+          <w:p>
+            <w:pPr>
+              <w:rPr>
+                <w:rFonts w:ascii="Times New Roman" w:hAnsi="Times New Roman" w:cs="Times New Roman"/>
+              </w:rPr>
+            </w:pPr>
+            <w:r>
+              <w:rPr>
+                <w:rFonts w:ascii="Times New Roman" w:hAnsi="Times New Roman" w:cs="Times New Roman"/>
+              </w:rPr>
+              <w:t>Cases</w:t>
+            </w:r>
+          </w:p>
+        </w:tc>
+        <w:tc>
+          <w:tcPr>
+            <w:tcW w:w="1310" w:type="dxa"/>
+          </w:tcPr>
+          <w:p>
+            <w:pPr>
+              <w:rPr>
+                <w:rFonts w:ascii="Times New Roman" w:hAnsi="Times New Roman" w:cs="Times New Roman"/>
+              </w:rPr>
+            </w:pPr>
+            <w:r>
+              <w:rPr>
+                <w:rFonts w:ascii="Times New Roman" w:hAnsi="Times New Roman" w:cs="Times New Roman"/>
+              </w:rPr>
+              <w:t>Unadjusted HR (95% CI)</w:t>
+            </w:r>
+          </w:p>
+        </w:tc>
+        <w:tc>
+          <w:tcPr>
+            <w:tcW w:w="1603" w:type="dxa"/>
+          </w:tcPr>
+          <w:p>
+            <w:pPr>
+              <w:rPr>
+                <w:rFonts w:ascii="Times New Roman" w:hAnsi="Times New Roman" w:cs="Times New Roman"/>
+              </w:rPr>
+            </w:pPr>
+            <w:r>
+              <w:rPr>
+                <w:rFonts w:ascii="Times New Roman" w:hAnsi="Times New Roman" w:cs="Times New Roman"/>
+              </w:rPr>
+              <w:t>Multivariable-adjusted</w:t>
+            </w:r>
+            <w:r>
+              <w:rPr>
+                <w:rFonts w:ascii="Times New Roman" w:hAnsi="Times New Roman" w:cs="Times New Roman"/>
+                <w:vertAlign w:val="superscript"/>
+              </w:rPr>
+              <w:t>1</w:t>
+            </w:r>
+            <w:r>
+              <w:rPr>
+                <w:rFonts w:ascii="Times New Roman" w:hAnsi="Times New Roman" w:cs="Times New Roman"/>
+              </w:rPr>
+              <w:t xml:space="preserve"> HR (95% CI)</w:t>
+            </w:r>
+          </w:p>
+        </w:tc>
+        <w:tc>
+          <w:tcPr>
+            <w:tcW w:w="1603" w:type="dxa"/>
+          </w:tcPr>
+          <w:p>
+            <w:pPr>
+              <w:rPr>
+                <w:rFonts w:ascii="Times New Roman" w:hAnsi="Times New Roman" w:cs="Times New Roman"/>
+              </w:rPr>
+            </w:pPr>
+            <w:r>
+              <w:rPr>
+                <w:rFonts w:ascii="Times New Roman" w:hAnsi="Times New Roman" w:cs="Times New Roman"/>
+              </w:rPr>
+              <w:t>Cases</w:t>
+            </w:r>
+          </w:p>
+        </w:tc>
+        <w:tc>
+          <w:tcPr>
+            <w:tcW w:w="1603" w:type="dxa"/>
+          </w:tcPr>
+          <w:p>
+            <w:pPr>
+              <w:rPr>
+                <w:rFonts w:ascii="Times New Roman" w:hAnsi="Times New Roman" w:cs="Times New Roman"/>
+              </w:rPr>
+            </w:pPr>
+            <w:r>
+              <w:rPr>
+                <w:rFonts w:ascii="Times New Roman" w:hAnsi="Times New Roman" w:cs="Times New Roman"/>
+              </w:rPr>
+              <w:t>Unadjusted HR (95% CI)</w:t>
+            </w:r>
+          </w:p>
+        </w:tc>
+        <w:tc>
+          <w:tcPr>
+            <w:tcW w:w="1603" w:type="dxa"/>
+          </w:tcPr>
+          <w:p>
+            <w:pPr>
+              <w:rPr>
+                <w:rFonts w:ascii="Times New Roman" w:hAnsi="Times New Roman" w:cs="Times New Roman"/>
+              </w:rPr>
+            </w:pPr>
+            <w:r>
+              <w:rPr>
+                <w:rFonts w:ascii="Times New Roman" w:hAnsi="Times New Roman" w:cs="Times New Roman"/>
+              </w:rPr>
+              <w:t>Multivariable-adjusted</w:t>
+            </w:r>
+            <w:r>
+              <w:rPr>
+                <w:rFonts w:ascii="Times New Roman" w:hAnsi="Times New Roman" w:cs="Times New Roman"/>
+                <w:vertAlign w:val="superscript"/>
+              </w:rPr>
+              <w:t>1</w:t>
+            </w:r>
+            <w:r>
+              <w:rPr>
+                <w:rFonts w:ascii="Times New Roman" w:hAnsi="Times New Roman" w:cs="Times New Roman"/>
+              </w:rPr>
+              <w:t xml:space="preserve"> HR (95% CI)</w:t>
+            </w:r>
+          </w:p>
+        </w:tc>
+      </w:tr>
+      <w:tr>
+        <w:tc>
+          <w:tcPr>
+            <w:tcW w:w="883" w:type="dxa"/>
+          </w:tcPr>
+          <w:p>
+            <w:pPr>
+              <w:rPr>
+                <w:rFonts w:ascii="Times New Roman" w:hAnsi="Times New Roman" w:cs="Times New Roman"/>
+              </w:rPr>
+            </w:pPr>
+            <w:r>
+              <w:rPr>
+                <w:rFonts w:ascii="Times New Roman" w:hAnsi="Times New Roman" w:cs="Times New Roman"/>
+              </w:rPr>
+              <w:t xml:space="preserve">S-ferritin ≥30 </w:t>
+            </w:r>
+            <w:proofErr w:type="spellStart"/>
+            <w:r>
+              <w:rPr>
+                <w:rFonts w:ascii="Times New Roman" w:hAnsi="Times New Roman" w:cs="Times New Roman"/>
+              </w:rPr>
+              <w:t>μ</w:t>
+            </w:r>
+            <w:r>
+              <w:rPr>
+                <w:rFonts w:ascii="Times New Roman" w:hAnsi="Times New Roman" w:cs="Times New Roman"/>
+              </w:rPr>
+              <w:t>g</w:t>
+            </w:r>
+            <w:proofErr w:type="spellEnd"/>
+            <w:r>
+              <w:rPr>
+                <w:rFonts w:ascii="Times New Roman" w:hAnsi="Times New Roman" w:cs="Times New Roman"/>
+              </w:rPr>
+              <w:t>/L</w:t>
+            </w:r>
+          </w:p>
+        </w:tc>
+        <w:tc>
+          <w:tcPr>
+            <w:tcW w:w="776" w:type="dxa"/>
+          </w:tcPr>
+          <w:p>
+            <w:pPr>
+              <w:rPr>
+                <w:rFonts w:ascii="Times New Roman" w:hAnsi="Times New Roman" w:cs="Times New Roman"/>
+              </w:rPr>
+            </w:pPr>
+            <w:r>
+              <w:rPr>
+                <w:rFonts w:ascii="Times New Roman" w:hAnsi="Times New Roman" w:cs="Times New Roman"/>
+              </w:rPr>
+              <w:t>81</w:t>
+            </w:r>
+          </w:p>
+        </w:tc>
+        <w:tc>
+          <w:tcPr>
+            <w:tcW w:w="1310" w:type="dxa"/>
+          </w:tcPr>
+          <w:p>
+            <w:pPr>
+              <w:rPr>
+                <w:rFonts w:ascii="Times New Roman" w:hAnsi="Times New Roman" w:cs="Times New Roman"/>
+              </w:rPr>
+            </w:pPr>
+            <w:r>
+              <w:rPr>
+                <w:rFonts w:ascii="Times New Roman" w:hAnsi="Times New Roman" w:cs="Times New Roman"/>
+              </w:rPr>
+              <w:t>1.00</w:t>
+            </w:r>
+          </w:p>
+        </w:tc>
+        <w:tc>
+          <w:tcPr>
+            <w:tcW w:w="1603" w:type="dxa"/>
+          </w:tcPr>
+          <w:p>
+            <w:pPr>
+              <w:rPr>
+                <w:rFonts w:ascii="Times New Roman" w:hAnsi="Times New Roman" w:cs="Times New Roman"/>
+              </w:rPr>
+            </w:pPr>
+            <w:r>
+              <w:rPr>
+                <w:rFonts w:ascii="Times New Roman" w:hAnsi="Times New Roman" w:cs="Times New Roman"/>
+              </w:rPr>
+              <w:t>1.00</w:t>
+            </w:r>
+          </w:p>
+        </w:tc>
+        <w:tc>
+          <w:tcPr>
+            <w:tcW w:w="776" w:type="dxa"/>
+          </w:tcPr>
+          <w:p>
+            <w:pPr>
+              <w:rPr>
+                <w:rFonts w:ascii="Times New Roman" w:hAnsi="Times New Roman" w:cs="Times New Roman"/>
+              </w:rPr>
+            </w:pPr>
+            <w:r>
+              <w:rPr>
+                <w:rFonts w:ascii="Times New Roman" w:hAnsi="Times New Roman" w:cs="Times New Roman"/>
+              </w:rPr>
+              <w:t>29</w:t>
+            </w:r>
+          </w:p>
+        </w:tc>
+        <w:tc>
+          <w:tcPr>
+            <w:tcW w:w="1310" w:type="dxa"/>
+          </w:tcPr>
+          <w:p>
+            <w:pPr>
+              <w:rPr>
+                <w:rFonts w:ascii="Times New Roman" w:hAnsi="Times New Roman" w:cs="Times New Roman"/>
+              </w:rPr>
+            </w:pPr>
+            <w:r>
+              <w:rPr>
+                <w:rFonts w:ascii="Times New Roman" w:hAnsi="Times New Roman" w:cs="Times New Roman"/>
+              </w:rPr>
+              <w:t>1.00</w:t>
+            </w:r>
+          </w:p>
+        </w:tc>
+        <w:tc>
+          <w:tcPr>
+            <w:tcW w:w="1603" w:type="dxa"/>
+          </w:tcPr>
+          <w:p>
+            <w:pPr>
+              <w:rPr>
+                <w:rFonts w:ascii="Times New Roman" w:hAnsi="Times New Roman" w:cs="Times New Roman"/>
+              </w:rPr>
+            </w:pPr>
+            <w:r>
+              <w:rPr>
+                <w:rFonts w:ascii="Times New Roman" w:hAnsi="Times New Roman" w:cs="Times New Roman"/>
+              </w:rPr>
+              <w:t>1.00</w:t>
+            </w:r>
+          </w:p>
+        </w:tc>
+        <w:tc>
+          <w:tcPr>
+            <w:tcW w:w="1603" w:type="dxa"/>
+          </w:tcPr>
+          <w:p>
+            <w:pPr>
+              <w:rPr>
+                <w:rFonts w:ascii="Times New Roman" w:hAnsi="Times New Roman" w:cs="Times New Roman"/>
+              </w:rPr>
+            </w:pPr>
+            <w:r>
+              <w:rPr>
+                <w:rFonts w:ascii="Times New Roman" w:hAnsi="Times New Roman" w:cs="Times New Roman"/>
+              </w:rPr>
+              <w:t>34</w:t>
+            </w:r>
+          </w:p>
+        </w:tc>
+        <w:tc>
+          <w:tcPr>
+            <w:tcW w:w="1603" w:type="dxa"/>
+          </w:tcPr>
+          <w:p>
+            <w:pPr>
+              <w:rPr>
+                <w:rFonts w:ascii="Times New Roman" w:hAnsi="Times New Roman" w:cs="Times New Roman"/>
+              </w:rPr>
+            </w:pPr>
+            <w:r>
+              <w:rPr>
+                <w:rFonts w:ascii="Times New Roman" w:hAnsi="Times New Roman" w:cs="Times New Roman"/>
+              </w:rPr>
+              <w:t>1.00</w:t>
+            </w:r>
+          </w:p>
+        </w:tc>
+        <w:tc>
+          <w:tcPr>
+            <w:tcW w:w="1603" w:type="dxa"/>
+          </w:tcPr>
+          <w:p>
+            <w:pPr>
+              <w:rPr>
+                <w:rFonts w:ascii="Times New Roman" w:hAnsi="Times New Roman" w:cs="Times New Roman"/>
+              </w:rPr>
+            </w:pPr>
+            <w:r>
+              <w:rPr>
+                <w:rFonts w:ascii="Times New Roman" w:hAnsi="Times New Roman" w:cs="Times New Roman"/>
+              </w:rPr>
+              <w:t>1.00</w:t>
+            </w:r>
+          </w:p>
+        </w:tc>
+      </w:tr>
+      <w:tr>
+        <w:tc>
+          <w:tcPr>
+            <w:tcW w:w="883" w:type="dxa"/>
+          </w:tcPr>
+          <w:p>
+            <w:pPr>
+              <w:rPr>
+                <w:rFonts w:ascii="Times New Roman" w:hAnsi="Times New Roman" w:cs="Times New Roman"/>
+              </w:rPr>
+            </w:pPr>
+            <w:r>
+              <w:rPr>
+                <w:rFonts w:ascii="Times New Roman" w:hAnsi="Times New Roman" w:cs="Times New Roman"/>
+              </w:rPr>
+              <w:t xml:space="preserve">S-ferritin &lt;30 </w:t>
+            </w:r>
+            <w:proofErr w:type="spellStart"/>
+            <w:r>
+              <w:rPr>
+                <w:rFonts w:ascii="Times New Roman" w:hAnsi="Times New Roman" w:cs="Times New Roman"/>
+              </w:rPr>
+              <w:t>μ</w:t>
+            </w:r>
+            <w:r>
+              <w:rPr>
+                <w:rFonts w:ascii="Times New Roman" w:hAnsi="Times New Roman" w:cs="Times New Roman"/>
+              </w:rPr>
+              <w:t>g</w:t>
+            </w:r>
+            <w:proofErr w:type="spellEnd"/>
+            <w:r>
+              <w:rPr>
+                <w:rFonts w:ascii="Times New Roman" w:hAnsi="Times New Roman" w:cs="Times New Roman"/>
+              </w:rPr>
+              <w:t>/L</w:t>
+            </w:r>
+          </w:p>
+        </w:tc>
+        <w:tc>
+          <w:tcPr>
+            <w:tcW w:w="776" w:type="dxa"/>
+          </w:tcPr>
+          <w:p>
+            <w:pPr>
+              <w:rPr>
+                <w:rFonts w:ascii="Times New Roman" w:hAnsi="Times New Roman" w:cs="Times New Roman"/>
+              </w:rPr>
+            </w:pPr>
+            <w:r>
+              <w:rPr>
+                <w:rFonts w:ascii="Times New Roman" w:hAnsi="Times New Roman" w:cs="Times New Roman"/>
+              </w:rPr>
+              <w:t>20</w:t>
+            </w:r>
+          </w:p>
+        </w:tc>
+        <w:tc>
+          <w:tcPr>
+            <w:tcW w:w="1310" w:type="dxa"/>
+          </w:tcPr>
+          <w:p>
+            <w:pPr>
+              <w:rPr>
+                <w:rFonts w:ascii="Times New Roman" w:hAnsi="Times New Roman" w:cs="Times New Roman"/>
+              </w:rPr>
+            </w:pPr>
+            <w:r>
+              <w:rPr>
+                <w:rFonts w:ascii="Times New Roman" w:hAnsi="Times New Roman" w:cs="Times New Roman"/>
+              </w:rPr>
+              <w:t>0.70 (0.45, 1.10)</w:t>
+            </w:r>
+          </w:p>
+        </w:tc>
+        <w:tc>
+          <w:tcPr>
+            <w:tcW w:w="1603" w:type="dxa"/>
+          </w:tcPr>
+          <w:p>
+            <w:pPr>
+              <w:rPr>
+                <w:rFonts w:ascii="Times New Roman" w:hAnsi="Times New Roman" w:cs="Times New Roman"/>
+              </w:rPr>
+            </w:pPr>
+            <w:r>
+              <w:rPr>
+                <w:rFonts w:ascii="Times New Roman" w:hAnsi="Times New Roman" w:cs="Times New Roman"/>
+              </w:rPr>
+              <w:t>0.66 (0.42, 1.05)</w:t>
+            </w:r>
+          </w:p>
+        </w:tc>
+        <w:tc>
+          <w:tcPr>
+            <w:tcW w:w="776" w:type="dxa"/>
+          </w:tcPr>
+          <w:p>
+            <w:pPr>
+              <w:rPr>
+                <w:rFonts w:ascii="Times New Roman" w:hAnsi="Times New Roman" w:cs="Times New Roman"/>
+              </w:rPr>
+            </w:pPr>
+            <w:r>
+              <w:rPr>
+                <w:rFonts w:ascii="Times New Roman" w:hAnsi="Times New Roman" w:cs="Times New Roman"/>
+              </w:rPr>
+              <w:t>13</w:t>
+            </w:r>
+          </w:p>
+        </w:tc>
+        <w:tc>
+          <w:tcPr>
+            <w:tcW w:w="1310" w:type="dxa"/>
+          </w:tcPr>
+          <w:p>
+            <w:pPr>
+              <w:rPr>
+                <w:rFonts w:ascii="Times New Roman" w:hAnsi="Times New Roman" w:cs="Times New Roman"/>
+              </w:rPr>
+            </w:pPr>
+            <w:r>
+              <w:rPr>
+                <w:rFonts w:ascii="Times New Roman" w:hAnsi="Times New Roman" w:cs="Times New Roman"/>
+              </w:rPr>
+              <w:t>1.00 (0.56, 1.80)</w:t>
+            </w:r>
+          </w:p>
+        </w:tc>
+        <w:tc>
+          <w:tcPr>
+            <w:tcW w:w="1603" w:type="dxa"/>
+          </w:tcPr>
+          <w:p>
+            <w:pPr>
+              <w:rPr>
+                <w:rFonts w:ascii="Times New Roman" w:hAnsi="Times New Roman" w:cs="Times New Roman"/>
+              </w:rPr>
+            </w:pPr>
+            <w:r>
+              <w:rPr>
+                <w:rFonts w:ascii="Times New Roman" w:hAnsi="Times New Roman" w:cs="Times New Roman"/>
+              </w:rPr>
+              <w:t>0.90 (0.49, 1.64)</w:t>
+            </w:r>
+          </w:p>
+        </w:tc>
+        <w:tc>
+          <w:tcPr>
+            <w:tcW w:w="1603" w:type="dxa"/>
+          </w:tcPr>
+          <w:p>
+            <w:pPr>
+              <w:rPr>
+                <w:rFonts w:ascii="Times New Roman" w:hAnsi="Times New Roman" w:cs="Times New Roman"/>
+              </w:rPr>
+            </w:pPr>
+            <w:r>
+              <w:rPr>
+                <w:rFonts w:ascii="Times New Roman" w:hAnsi="Times New Roman" w:cs="Times New Roman"/>
+              </w:rPr>
+              <w:t>7</w:t>
+            </w:r>
+          </w:p>
+        </w:tc>
+        <w:tc>
+          <w:tcPr>
+            <w:tcW w:w="1603" w:type="dxa"/>
+          </w:tcPr>
+          <w:p>
+            <w:pPr>
+              <w:rPr>
+                <w:rFonts w:ascii="Times New Roman" w:hAnsi="Times New Roman" w:cs="Times New Roman"/>
+              </w:rPr>
+            </w:pPr>
+            <w:r>
+              <w:rPr>
+                <w:rFonts w:ascii="Times New Roman" w:hAnsi="Times New Roman" w:cs="Times New Roman"/>
+              </w:rPr>
+              <w:t>0.74 (0.36, 1.54)</w:t>
+            </w:r>
+          </w:p>
+        </w:tc>
+        <w:tc>
+          <w:tcPr>
+            <w:tcW w:w="1603" w:type="dxa"/>
+          </w:tcPr>
+          <w:p>
+            <w:pPr>
+              <w:rPr>
+                <w:rFonts w:ascii="Times New Roman" w:hAnsi="Times New Roman" w:cs="Times New Roman"/>
+              </w:rPr>
+            </w:pPr>
+            <w:r>
+              <w:rPr>
+                <w:rFonts w:ascii="Times New Roman" w:hAnsi="Times New Roman" w:cs="Times New Roman"/>
+              </w:rPr>
+              <w:t>0.87 (0.44, 1.73)</w:t>
+            </w:r>
+          </w:p>
+        </w:tc>
+      </w:tr>
+    </w:tbl>
+    <w:p>
+      <w:pPr>
+        <w:rPr>
+          <w:rFonts w:ascii="Times New Roman" w:hAnsi="Times New Roman" w:cs="Times New Roman"/>
+        </w:rPr>
+      </w:pPr>
+    </w:p>
+    <w:p>
+      <w:pPr>
+        <w:rPr>
+          <w:rFonts w:ascii="Times New Roman" w:hAnsi="Times New Roman" w:cs="Times New Roman"/>
+        </w:rPr>
+      </w:pPr>
+      <w:r>
+        <w:rPr>
+          <w:rFonts w:ascii="Times New Roman" w:hAnsi="Times New Roman" w:cs="Times New Roman"/>
+          <w:vertAlign w:val="superscript"/>
+        </w:rPr>
+        <w:t>1</w:t>
+      </w:r>
+      <w:r>
+        <w:rPr>
+          <w:rFonts w:ascii="Times New Roman" w:hAnsi="Times New Roman" w:cs="Times New Roman"/>
+        </w:rPr>
+        <w:t xml:space="preserve">The model was adjusted for age, race (White, Non-White), </w:t>
+      </w:r>
+      <w:r>
+        <w:rPr>
+          <w:rFonts w:ascii="Times New Roman" w:hAnsi="Times New Roman" w:cs="Times New Roman"/>
+        </w:rPr>
+        <w:t>parity (Parous, Nulliparous)</w:t>
+      </w:r>
+      <w:r>
+        <w:rPr>
+          <w:rFonts w:ascii="Times New Roman" w:hAnsi="Times New Roman" w:cs="Times New Roman"/>
+        </w:rPr>
+        <w:t>, income (&lt;$40,000, $40,000-$99,999, ≥$100,000), education (&gt; High school, Some high school or high school graduate), pre-natal vitamin intake (no vitamins, vitamins without folic acid, vitamins with folic acid), exercise (low, medium, high), and aspirin treatment assignment (Yes, No).</w:t>
+      </w:r>
+    </w:p>
+    <w:p/>
     <w:sectPr>
-      <w:pgSz w:w="12240" w:h="15840"/>
+      <w:pgSz w:w="15840" w:h="12240" w:orient="landscape"/>
       <w:pgMar w:top="1440" w:right="1440" w:bottom="1440" w:left="1440" w:header="720" w:footer="720" w:gutter="0"/>
       <w:cols w:space="720"/>
       <w:docGrid w:linePitch="360"/>
